--- a/template_command_large.docx
+++ b/template_command_large.docx
@@ -721,7 +721,7 @@
                 <w:szCs w:val="32"/>
                 <w:lang w:val="en-US"/>
               </w:rPr>
-              <w:t>{#attendees} {{i}}</w:t>
+              <w:t>{#attendees}{{i}}</w:t>
             </w:r>
           </w:p>
         </w:tc>
@@ -790,7 +790,7 @@
                 <w:sz w:val="32"/>
                 <w:szCs w:val="32"/>
               </w:rPr>
-              <w:t>{{position}} {/attendees}</w:t>
+              <w:t>{{position}}{/attendees}</w:t>
             </w:r>
           </w:p>
         </w:tc>

--- a/template_command_large.docx
+++ b/template_command_large.docx
@@ -154,8 +154,6 @@
       <w:r>
         <w:rPr>
           <w:rFonts w:ascii="TH Sarabun New" w:eastAsia="Sarabun" w:hAnsi="TH Sarabun New" w:cs="TH Sarabun New" w:hint="cs"/>
-          <w:b/>
-          <w:bCs/>
           <w:sz w:val="32"/>
           <w:szCs w:val="32"/>
           <w:lang w:val="en-US"/>

--- a/template_command_large.docx
+++ b/template_command_large.docx
@@ -153,9 +153,6 @@
       </w:r>
       <w:r>
         <w:rPr>
-          <w:rFonts w:ascii="TH Sarabun New" w:eastAsia="Sarabun" w:hAnsi="TH Sarabun New" w:cs="TH Sarabun New" w:hint="cs"/>
-          <w:sz w:val="32"/>
-          <w:szCs w:val="32"/>
           <w:lang w:val="en-US"/>
         </w:rPr>
         <w:t>{{YYYY}}</w:t>
@@ -307,12 +304,26 @@
         <w:t>เพื่อ</w:t>
       </w:r>
       <w:r>
-        <w:rPr>
-          <w:rFonts w:ascii="TH Sarabun New" w:eastAsia="Sarabun" w:hAnsi="TH Sarabun New" w:cs="TH Sarabun New" w:hint="cs"/>
-          <w:sz w:val="32"/>
-          <w:szCs w:val="32"/>
-        </w:rPr>
-        <w:t>{{purpose}} {{date_range}} ณ {{location}} นั้น</w:t>
+        <w:t>{{purpose}} {{date_range}}</w:t>
+      </w:r>
+      <w:r>
+        <w:rPr>
+          <w:rFonts w:ascii="TH Sarabun New" w:eastAsia="Sarabun" w:hAnsi="TH Sarabun New" w:cs="TH Sarabun New" w:hint="cs"/>
+          <w:sz w:val="32"/>
+          <w:szCs w:val="32"/>
+        </w:rPr>
+        <w:t xml:space="preserve"> ณ </w:t>
+      </w:r>
+      <w:r>
+        <w:t>{{location}}</w:t>
+      </w:r>
+      <w:r>
+        <w:rPr>
+          <w:rFonts w:ascii="TH Sarabun New" w:eastAsia="Sarabun" w:hAnsi="TH Sarabun New" w:cs="TH Sarabun New" w:hint="cs"/>
+          <w:sz w:val="32"/>
+          <w:szCs w:val="32"/>
+        </w:rPr>
+        <w:t xml:space="preserve"> นั้น</w:t>
       </w:r>
     </w:p>
     <w:p>
@@ -455,13 +466,21 @@
           <w:sz w:val="32"/>
           <w:szCs w:val="32"/>
         </w:rPr>
-        <w:t>สั่ง   ณ   วันที่           เดือน {{MMMM}}  พ.ศ.</w:t>
-      </w:r>
-      <w:r>
-        <w:rPr>
-          <w:rFonts w:ascii="TH Sarabun New" w:eastAsia="Sarabun" w:hAnsi="TH Sarabun New" w:cs="TH Sarabun New" w:hint="cs"/>
-          <w:sz w:val="32"/>
-          <w:szCs w:val="32"/>
+        <w:t xml:space="preserve">สั่ง   ณ   วันที่           เดือน </w:t>
+      </w:r>
+      <w:r>
+        <w:t>{{MMMM}}</w:t>
+      </w:r>
+      <w:r>
+        <w:rPr>
+          <w:rFonts w:ascii="TH Sarabun New" w:eastAsia="Sarabun" w:hAnsi="TH Sarabun New" w:cs="TH Sarabun New" w:hint="cs"/>
+          <w:sz w:val="32"/>
+          <w:szCs w:val="32"/>
+        </w:rPr>
+        <w:t xml:space="preserve">  พ.ศ.</w:t>
+      </w:r>
+      <w:r>
+        <w:rPr>
           <w:lang w:val="en-US"/>
         </w:rPr>
         <w:t>{{YYYY}}</w:t>
@@ -614,6 +633,14 @@
     </w:p>
     <w:p>
       <w:pPr>
+        <w:jc w:val="center"/>
+      </w:pPr>
+      <w:r>
+        <w:t>{{date_range}}</w:t>
+      </w:r>
+    </w:p>
+    <w:p>
+      <w:pPr>
         <w:spacing w:after="0"/>
         <w:jc w:val="center"/>
         <w:rPr>
@@ -622,25 +649,6 @@
           <w:szCs w:val="32"/>
         </w:rPr>
       </w:pPr>
-      <w:r>
-        <w:rPr>
-          <w:rFonts w:ascii="TH Sarabun New" w:hAnsi="TH Sarabun New" w:cs="TH Sarabun New" w:hint="cs"/>
-          <w:sz w:val="32"/>
-          <w:szCs w:val="32"/>
-        </w:rPr>
-        <w:t>{{date_range}}</w:t>
-      </w:r>
-    </w:p>
-    <w:p>
-      <w:pPr>
-        <w:spacing w:after="0"/>
-        <w:jc w:val="center"/>
-        <w:rPr>
-          <w:rFonts w:ascii="TH Sarabun New" w:hAnsi="TH Sarabun New" w:cs="TH Sarabun New"/>
-          <w:sz w:val="32"/>
-          <w:szCs w:val="32"/>
-        </w:rPr>
-      </w:pPr>
       <w:bookmarkStart w:id="0" w:name="_xz5z8mfvg5wc" w:colFirst="0" w:colLast="0"/>
       <w:bookmarkEnd w:id="0"/>
       <w:r>
@@ -649,7 +657,10 @@
           <w:sz w:val="32"/>
           <w:szCs w:val="32"/>
         </w:rPr>
-        <w:t>ณ {{location}}</w:t>
+        <w:t xml:space="preserve">ณ </w:t>
+      </w:r>
+      <w:r>
+        <w:t>{{location}}</w:t>
       </w:r>
     </w:p>
     <w:p>
@@ -700,23 +711,13 @@
           </w:tcPr>
           <w:p>
             <w:pPr>
-              <w:widowControl w:val="0"/>
-              <w:spacing w:after="0" w:line="240" w:lineRule="auto"/>
               <w:rPr>
-                <w:rFonts w:ascii="TH Sarabun New" w:eastAsia="Sarabun" w:hAnsi="TH Sarabun New" w:cs="TH Sarabun New"/>
-                <w:color w:val="1B1C1D"/>
-                <w:sz w:val="32"/>
-                <w:szCs w:val="32"/>
                 <w:cs/>
                 <w:lang w:val="en-US"/>
               </w:rPr>
             </w:pPr>
             <w:r>
               <w:rPr>
-                <w:rFonts w:ascii="TH Sarabun New" w:eastAsia="Sarabun" w:hAnsi="TH Sarabun New" w:cs="TH Sarabun New"/>
-                <w:color w:val="1B1C1D"/>
-                <w:sz w:val="32"/>
-                <w:szCs w:val="32"/>
                 <w:lang w:val="en-US"/>
               </w:rPr>
               <w:t>{#attendees}{{i}}</w:t>
@@ -736,23 +737,11 @@
           </w:tcPr>
           <w:p>
             <w:pPr>
-              <w:widowControl w:val="0"/>
-              <w:spacing w:after="0" w:line="240" w:lineRule="auto"/>
               <w:rPr>
-                <w:rFonts w:ascii="TH Sarabun New" w:eastAsia="Sarabun" w:hAnsi="TH Sarabun New" w:cs="TH Sarabun New"/>
-                <w:color w:val="1B1C1D"/>
-                <w:sz w:val="32"/>
-                <w:szCs w:val="32"/>
                 <w:lang w:val="en-US"/>
               </w:rPr>
             </w:pPr>
             <w:r>
-              <w:rPr>
-                <w:rFonts w:ascii="TH Sarabun New" w:eastAsia="Sarabun" w:hAnsi="TH Sarabun New" w:cs="TH Sarabun New"/>
-                <w:color w:val="1B1C1D"/>
-                <w:sz w:val="32"/>
-                <w:szCs w:val="32"/>
-              </w:rPr>
               <w:t>{{name}}</w:t>
             </w:r>
           </w:p>
@@ -770,24 +759,11 @@
           </w:tcPr>
           <w:p>
             <w:pPr>
-              <w:widowControl w:val="0"/>
-              <w:spacing w:after="0" w:line="240" w:lineRule="auto"/>
-              <w:jc w:val="center"/>
               <w:rPr>
-                <w:rFonts w:ascii="TH Sarabun New" w:eastAsia="Sarabun" w:hAnsi="TH Sarabun New" w:cs="TH Sarabun New"/>
-                <w:color w:val="1B1C1D"/>
-                <w:sz w:val="32"/>
-                <w:szCs w:val="32"/>
                 <w:lang w:val="en-US"/>
               </w:rPr>
             </w:pPr>
             <w:r>
-              <w:rPr>
-                <w:rFonts w:ascii="TH Sarabun New" w:eastAsia="Sarabun" w:hAnsi="TH Sarabun New" w:cs="TH Sarabun New"/>
-                <w:color w:val="1B1C1D"/>
-                <w:sz w:val="32"/>
-                <w:szCs w:val="32"/>
-              </w:rPr>
               <w:t>{{position}}{/attendees}</w:t>
             </w:r>
           </w:p>

--- a/template_command_large.docx
+++ b/template_command_large.docx
@@ -11,7 +11,7 @@
         <w:ind w:right="545"/>
         <w:jc w:val="center"/>
         <w:rPr>
-          <w:rFonts w:ascii="TH Sarabun New" w:eastAsia="Sarabun" w:hAnsi="TH Sarabun New" w:cs="TH Sarabun New"/>
+          <w:rFonts w:ascii="TH Sarabun New" w:eastAsia="Sarabun" w:hAnsi="TH Sarabun New" w:cs="TH Sarabun New" w:hint="cs"/>
           <w:sz w:val="32"/>
           <w:szCs w:val="32"/>
         </w:rPr>
@@ -20,6 +20,8 @@
         <w:rPr>
           <w:rFonts w:ascii="TH Sarabun New" w:hAnsi="TH Sarabun New" w:cs="TH Sarabun New" w:hint="cs"/>
           <w:noProof/>
+          <w:sz w:val="32"/>
+          <w:szCs w:val="32"/>
         </w:rPr>
         <w:drawing>
           <wp:anchor distT="0" distB="0" distL="114300" distR="114300" simplePos="0" relativeHeight="251658240" behindDoc="0" locked="0" layoutInCell="1" hidden="0" allowOverlap="1" wp14:anchorId="7DA77431" wp14:editId="1C2188F8">
@@ -70,7 +72,7 @@
       <w:pPr>
         <w:spacing w:after="0" w:line="240" w:lineRule="auto"/>
         <w:rPr>
-          <w:rFonts w:ascii="TH Sarabun New" w:eastAsia="Sarabun" w:hAnsi="TH Sarabun New" w:cs="TH Sarabun New"/>
+          <w:rFonts w:ascii="TH Sarabun New" w:eastAsia="Sarabun" w:hAnsi="TH Sarabun New" w:cs="TH Sarabun New" w:hint="cs"/>
           <w:sz w:val="32"/>
           <w:szCs w:val="32"/>
         </w:rPr>
@@ -80,7 +82,7 @@
       <w:pPr>
         <w:spacing w:after="0" w:line="240" w:lineRule="auto"/>
         <w:rPr>
-          <w:rFonts w:ascii="TH Sarabun New" w:eastAsia="Sarabun" w:hAnsi="TH Sarabun New" w:cs="TH Sarabun New"/>
+          <w:rFonts w:ascii="TH Sarabun New" w:eastAsia="Sarabun" w:hAnsi="TH Sarabun New" w:cs="TH Sarabun New" w:hint="cs"/>
           <w:sz w:val="32"/>
           <w:szCs w:val="32"/>
         </w:rPr>
@@ -95,7 +97,7 @@
         </w:tabs>
         <w:spacing w:before="240" w:after="0" w:line="240" w:lineRule="auto"/>
         <w:rPr>
-          <w:rFonts w:ascii="TH Sarabun New" w:eastAsia="Sarabun" w:hAnsi="TH Sarabun New" w:cs="TH Sarabun New"/>
+          <w:rFonts w:ascii="TH Sarabun New" w:eastAsia="Sarabun" w:hAnsi="TH Sarabun New" w:cs="TH Sarabun New" w:hint="cs"/>
           <w:sz w:val="32"/>
           <w:szCs w:val="32"/>
         </w:rPr>
@@ -110,7 +112,7 @@
         <w:spacing w:after="0" w:line="240" w:lineRule="auto"/>
         <w:jc w:val="center"/>
         <w:rPr>
-          <w:rFonts w:ascii="TH Sarabun New" w:eastAsia="Sarabun" w:hAnsi="TH Sarabun New" w:cs="TH Sarabun New"/>
+          <w:rFonts w:ascii="TH Sarabun New" w:eastAsia="Sarabun" w:hAnsi="TH Sarabun New" w:cs="TH Sarabun New" w:hint="cs"/>
           <w:b/>
           <w:bCs/>
           <w:sz w:val="32"/>
@@ -134,7 +136,7 @@
         <w:spacing w:after="0" w:line="240" w:lineRule="auto"/>
         <w:jc w:val="center"/>
         <w:rPr>
-          <w:rFonts w:ascii="TH Sarabun New" w:eastAsia="Sarabun" w:hAnsi="TH Sarabun New" w:cs="TH Sarabun New"/>
+          <w:rFonts w:ascii="TH Sarabun New" w:eastAsia="Sarabun" w:hAnsi="TH Sarabun New" w:cs="TH Sarabun New" w:hint="cs"/>
           <w:b/>
           <w:bCs/>
           <w:sz w:val="32"/>
@@ -153,6 +155,9 @@
       </w:r>
       <w:r>
         <w:rPr>
+          <w:rFonts w:ascii="TH Sarabun New" w:hAnsi="TH Sarabun New" w:cs="TH Sarabun New" w:hint="cs"/>
+          <w:sz w:val="32"/>
+          <w:szCs w:val="32"/>
           <w:lang w:val="en-US"/>
         </w:rPr>
         <w:t>{{YYYY}}</w:t>
@@ -173,7 +178,7 @@
         <w:spacing w:after="0" w:line="240" w:lineRule="auto"/>
         <w:jc w:val="center"/>
         <w:rPr>
-          <w:rFonts w:ascii="TH Sarabun New" w:eastAsia="Sarabun" w:hAnsi="TH Sarabun New" w:cs="TH Sarabun New"/>
+          <w:rFonts w:ascii="TH Sarabun New" w:eastAsia="Sarabun" w:hAnsi="TH Sarabun New" w:cs="TH Sarabun New" w:hint="cs"/>
           <w:b/>
           <w:bCs/>
           <w:sz w:val="32"/>
@@ -196,7 +201,7 @@
         <w:spacing w:after="0" w:line="240" w:lineRule="auto"/>
         <w:jc w:val="center"/>
         <w:rPr>
-          <w:rFonts w:ascii="TH Sarabun New" w:eastAsia="Sarabun" w:hAnsi="TH Sarabun New" w:cs="TH Sarabun New"/>
+          <w:rFonts w:ascii="TH Sarabun New" w:eastAsia="Sarabun" w:hAnsi="TH Sarabun New" w:cs="TH Sarabun New" w:hint="cs"/>
           <w:sz w:val="32"/>
           <w:szCs w:val="32"/>
         </w:rPr>
@@ -216,7 +221,7 @@
         <w:ind w:right="-17" w:firstLine="720"/>
         <w:jc w:val="both"/>
         <w:rPr>
-          <w:rFonts w:ascii="TH Sarabun New" w:eastAsia="Sarabun" w:hAnsi="TH Sarabun New" w:cs="TH Sarabun New"/>
+          <w:rFonts w:ascii="TH Sarabun New" w:eastAsia="Sarabun" w:hAnsi="TH Sarabun New" w:cs="TH Sarabun New" w:hint="cs"/>
           <w:color w:val="000000"/>
           <w:sz w:val="32"/>
           <w:szCs w:val="32"/>
@@ -304,6 +309,11 @@
         <w:t>เพื่อ</w:t>
       </w:r>
       <w:r>
+        <w:rPr>
+          <w:rFonts w:ascii="TH Sarabun New" w:hAnsi="TH Sarabun New" w:cs="TH Sarabun New" w:hint="cs"/>
+          <w:sz w:val="32"/>
+          <w:szCs w:val="32"/>
+        </w:rPr>
         <w:t>{{purpose}} {{date_range}}</w:t>
       </w:r>
       <w:r>
@@ -315,6 +325,11 @@
         <w:t xml:space="preserve"> ณ </w:t>
       </w:r>
       <w:r>
+        <w:rPr>
+          <w:rFonts w:ascii="TH Sarabun New" w:hAnsi="TH Sarabun New" w:cs="TH Sarabun New" w:hint="cs"/>
+          <w:sz w:val="32"/>
+          <w:szCs w:val="32"/>
+        </w:rPr>
         <w:t>{{location}}</w:t>
       </w:r>
       <w:r>
@@ -331,7 +346,7 @@
         <w:spacing w:before="240" w:line="240" w:lineRule="auto"/>
         <w:jc w:val="thaiDistribute"/>
         <w:rPr>
-          <w:rFonts w:ascii="TH Sarabun New" w:eastAsia="Cordia New" w:hAnsi="TH Sarabun New" w:cs="TH Sarabun New"/>
+          <w:rFonts w:ascii="TH Sarabun New" w:eastAsia="Cordia New" w:hAnsi="TH Sarabun New" w:cs="TH Sarabun New" w:hint="cs"/>
           <w:sz w:val="32"/>
           <w:szCs w:val="32"/>
           <w:cs/>
@@ -425,7 +440,7 @@
         <w:spacing w:before="240" w:after="0" w:line="240" w:lineRule="auto"/>
         <w:jc w:val="both"/>
         <w:rPr>
-          <w:rFonts w:ascii="TH Sarabun New" w:eastAsia="Sarabun" w:hAnsi="TH Sarabun New" w:cs="TH Sarabun New"/>
+          <w:rFonts w:ascii="TH Sarabun New" w:eastAsia="Sarabun" w:hAnsi="TH Sarabun New" w:cs="TH Sarabun New" w:hint="cs"/>
           <w:sz w:val="32"/>
           <w:szCs w:val="32"/>
         </w:rPr>
@@ -455,7 +470,7 @@
         <w:spacing w:after="0" w:line="240" w:lineRule="auto"/>
         <w:ind w:left="1440" w:hanging="21"/>
         <w:rPr>
-          <w:rFonts w:ascii="TH Sarabun New" w:eastAsia="Sarabun" w:hAnsi="TH Sarabun New" w:cs="TH Sarabun New"/>
+          <w:rFonts w:ascii="TH Sarabun New" w:eastAsia="Sarabun" w:hAnsi="TH Sarabun New" w:cs="TH Sarabun New" w:hint="cs"/>
           <w:sz w:val="32"/>
           <w:szCs w:val="32"/>
         </w:rPr>
@@ -469,6 +484,11 @@
         <w:t xml:space="preserve">สั่ง   ณ   วันที่           เดือน </w:t>
       </w:r>
       <w:r>
+        <w:rPr>
+          <w:rFonts w:ascii="TH Sarabun New" w:hAnsi="TH Sarabun New" w:cs="TH Sarabun New" w:hint="cs"/>
+          <w:sz w:val="32"/>
+          <w:szCs w:val="32"/>
+        </w:rPr>
         <w:t>{{MMMM}}</w:t>
       </w:r>
       <w:r>
@@ -481,6 +501,9 @@
       </w:r>
       <w:r>
         <w:rPr>
+          <w:rFonts w:ascii="TH Sarabun New" w:hAnsi="TH Sarabun New" w:cs="TH Sarabun New" w:hint="cs"/>
+          <w:sz w:val="32"/>
+          <w:szCs w:val="32"/>
           <w:lang w:val="en-US"/>
         </w:rPr>
         <w:t>{{YYYY}}</w:t>
@@ -498,7 +521,7 @@
       <w:pPr>
         <w:spacing w:after="0" w:line="240" w:lineRule="auto"/>
         <w:rPr>
-          <w:rFonts w:ascii="TH Sarabun New" w:eastAsia="Sarabun" w:hAnsi="TH Sarabun New" w:cs="TH Sarabun New"/>
+          <w:rFonts w:ascii="TH Sarabun New" w:eastAsia="Sarabun" w:hAnsi="TH Sarabun New" w:cs="TH Sarabun New" w:hint="cs"/>
           <w:sz w:val="32"/>
           <w:szCs w:val="32"/>
         </w:rPr>
@@ -508,7 +531,7 @@
       <w:pPr>
         <w:spacing w:after="0" w:line="240" w:lineRule="auto"/>
         <w:rPr>
-          <w:rFonts w:ascii="TH Sarabun New" w:eastAsia="Sarabun" w:hAnsi="TH Sarabun New" w:cs="TH Sarabun New"/>
+          <w:rFonts w:ascii="TH Sarabun New" w:eastAsia="Sarabun" w:hAnsi="TH Sarabun New" w:cs="TH Sarabun New" w:hint="cs"/>
           <w:sz w:val="32"/>
           <w:szCs w:val="32"/>
         </w:rPr>
@@ -518,7 +541,7 @@
       <w:pPr>
         <w:spacing w:after="0" w:line="240" w:lineRule="auto"/>
         <w:rPr>
-          <w:rFonts w:ascii="TH Sarabun New" w:eastAsia="Sarabun" w:hAnsi="TH Sarabun New" w:cs="TH Sarabun New"/>
+          <w:rFonts w:ascii="TH Sarabun New" w:eastAsia="Sarabun" w:hAnsi="TH Sarabun New" w:cs="TH Sarabun New" w:hint="cs"/>
           <w:sz w:val="32"/>
           <w:szCs w:val="32"/>
         </w:rPr>
@@ -528,7 +551,7 @@
       <w:pPr>
         <w:spacing w:after="0" w:line="240" w:lineRule="auto"/>
         <w:rPr>
-          <w:rFonts w:ascii="TH Sarabun New" w:eastAsia="Sarabun" w:hAnsi="TH Sarabun New" w:cs="TH Sarabun New"/>
+          <w:rFonts w:ascii="TH Sarabun New" w:eastAsia="Sarabun" w:hAnsi="TH Sarabun New" w:cs="TH Sarabun New" w:hint="cs"/>
           <w:sz w:val="32"/>
           <w:szCs w:val="32"/>
         </w:rPr>
@@ -544,7 +567,7 @@
         <w:spacing w:after="0"/>
         <w:jc w:val="center"/>
         <w:rPr>
-          <w:rFonts w:ascii="TH Sarabun New" w:eastAsia="Sarabun" w:hAnsi="TH Sarabun New" w:cs="TH Sarabun New"/>
+          <w:rFonts w:ascii="TH Sarabun New" w:eastAsia="Sarabun" w:hAnsi="TH Sarabun New" w:cs="TH Sarabun New" w:hint="cs"/>
           <w:sz w:val="32"/>
           <w:szCs w:val="32"/>
         </w:rPr>
@@ -568,7 +591,7 @@
         <w:spacing w:after="0" w:line="240" w:lineRule="auto"/>
         <w:jc w:val="center"/>
         <w:rPr>
-          <w:rFonts w:ascii="TH Sarabun New" w:eastAsia="Sarabun" w:hAnsi="TH Sarabun New" w:cs="TH Sarabun New"/>
+          <w:rFonts w:ascii="TH Sarabun New" w:eastAsia="Sarabun" w:hAnsi="TH Sarabun New" w:cs="TH Sarabun New" w:hint="cs"/>
           <w:sz w:val="32"/>
           <w:szCs w:val="32"/>
         </w:rPr>
@@ -585,7 +608,7 @@
     <w:p>
       <w:pPr>
         <w:rPr>
-          <w:rFonts w:ascii="TH Sarabun New" w:eastAsia="Sarabun" w:hAnsi="TH Sarabun New" w:cs="TH Sarabun New"/>
+          <w:rFonts w:ascii="TH Sarabun New" w:eastAsia="Sarabun" w:hAnsi="TH Sarabun New" w:cs="TH Sarabun New" w:hint="cs"/>
           <w:sz w:val="32"/>
           <w:szCs w:val="32"/>
         </w:rPr>
@@ -593,6 +616,8 @@
       <w:r>
         <w:rPr>
           <w:rFonts w:ascii="TH Sarabun New" w:hAnsi="TH Sarabun New" w:cs="TH Sarabun New" w:hint="cs"/>
+          <w:sz w:val="32"/>
+          <w:szCs w:val="32"/>
         </w:rPr>
         <w:br w:type="page"/>
       </w:r>
@@ -610,7 +635,7 @@
         <w:ind w:right="-429"/>
         <w:jc w:val="center"/>
         <w:rPr>
-          <w:rFonts w:ascii="TH Sarabun New" w:eastAsia="Sarabun" w:hAnsi="TH Sarabun New" w:cs="TH Sarabun New"/>
+          <w:rFonts w:ascii="TH Sarabun New" w:eastAsia="Sarabun" w:hAnsi="TH Sarabun New" w:cs="TH Sarabun New" w:hint="cs"/>
           <w:b/>
           <w:bCs/>
           <w:color w:val="000000"/>
@@ -634,8 +659,18 @@
     <w:p>
       <w:pPr>
         <w:jc w:val="center"/>
-      </w:pPr>
-      <w:r>
+        <w:rPr>
+          <w:rFonts w:ascii="TH Sarabun New" w:hAnsi="TH Sarabun New" w:cs="TH Sarabun New" w:hint="cs"/>
+          <w:sz w:val="32"/>
+          <w:szCs w:val="32"/>
+        </w:rPr>
+      </w:pPr>
+      <w:r>
+        <w:rPr>
+          <w:rFonts w:ascii="TH Sarabun New" w:hAnsi="TH Sarabun New" w:cs="TH Sarabun New" w:hint="cs"/>
+          <w:sz w:val="32"/>
+          <w:szCs w:val="32"/>
+        </w:rPr>
         <w:t>{{date_range}}</w:t>
       </w:r>
     </w:p>
@@ -644,7 +679,7 @@
         <w:spacing w:after="0"/>
         <w:jc w:val="center"/>
         <w:rPr>
-          <w:rFonts w:ascii="TH Sarabun New" w:hAnsi="TH Sarabun New" w:cs="TH Sarabun New"/>
+          <w:rFonts w:ascii="TH Sarabun New" w:hAnsi="TH Sarabun New" w:cs="TH Sarabun New" w:hint="cs"/>
           <w:sz w:val="32"/>
           <w:szCs w:val="32"/>
         </w:rPr>
@@ -657,10 +692,7 @@
           <w:sz w:val="32"/>
           <w:szCs w:val="32"/>
         </w:rPr>
-        <w:t xml:space="preserve">ณ </w:t>
-      </w:r>
-      <w:r>
-        <w:t>{{location}}</w:t>
+        <w:t>ณ {{location}}</w:t>
       </w:r>
     </w:p>
     <w:p>
@@ -668,10 +700,10 @@
         <w:spacing w:after="0"/>
         <w:jc w:val="center"/>
         <w:rPr>
-          <w:rFonts w:ascii="TH Sarabun New" w:eastAsia="Sarabun" w:hAnsi="TH Sarabun New" w:cs="TH Sarabun New"/>
+          <w:rFonts w:ascii="TH Sarabun New" w:eastAsia="Sarabun" w:hAnsi="TH Sarabun New" w:cs="TH Sarabun New" w:hint="cs"/>
           <w:color w:val="1B1C1D"/>
-          <w:sz w:val="10"/>
-          <w:szCs w:val="10"/>
+          <w:sz w:val="32"/>
+          <w:szCs w:val="32"/>
         </w:rPr>
       </w:pPr>
       <w:r>
@@ -712,12 +744,18 @@
           <w:p>
             <w:pPr>
               <w:rPr>
+                <w:rFonts w:ascii="TH Sarabun New" w:hAnsi="TH Sarabun New" w:cs="TH Sarabun New" w:hint="cs"/>
+                <w:sz w:val="32"/>
+                <w:szCs w:val="32"/>
                 <w:cs/>
                 <w:lang w:val="en-US"/>
               </w:rPr>
             </w:pPr>
             <w:r>
               <w:rPr>
+                <w:rFonts w:ascii="TH Sarabun New" w:hAnsi="TH Sarabun New" w:cs="TH Sarabun New" w:hint="cs"/>
+                <w:sz w:val="32"/>
+                <w:szCs w:val="32"/>
                 <w:lang w:val="en-US"/>
               </w:rPr>
               <w:t>{#attendees}{{i}}</w:t>
@@ -738,10 +776,18 @@
           <w:p>
             <w:pPr>
               <w:rPr>
+                <w:rFonts w:ascii="TH Sarabun New" w:hAnsi="TH Sarabun New" w:cs="TH Sarabun New" w:hint="cs"/>
+                <w:sz w:val="32"/>
+                <w:szCs w:val="32"/>
                 <w:lang w:val="en-US"/>
               </w:rPr>
             </w:pPr>
             <w:r>
+              <w:rPr>
+                <w:rFonts w:ascii="TH Sarabun New" w:hAnsi="TH Sarabun New" w:cs="TH Sarabun New" w:hint="cs"/>
+                <w:sz w:val="32"/>
+                <w:szCs w:val="32"/>
+              </w:rPr>
               <w:t>{{name}}</w:t>
             </w:r>
           </w:p>
@@ -760,10 +806,18 @@
           <w:p>
             <w:pPr>
               <w:rPr>
+                <w:rFonts w:ascii="TH Sarabun New" w:hAnsi="TH Sarabun New" w:cs="TH Sarabun New" w:hint="cs"/>
+                <w:sz w:val="32"/>
+                <w:szCs w:val="32"/>
                 <w:lang w:val="en-US"/>
               </w:rPr>
             </w:pPr>
             <w:r>
+              <w:rPr>
+                <w:rFonts w:ascii="TH Sarabun New" w:hAnsi="TH Sarabun New" w:cs="TH Sarabun New" w:hint="cs"/>
+                <w:sz w:val="32"/>
+                <w:szCs w:val="32"/>
+              </w:rPr>
               <w:t>{{position}}{/attendees}</w:t>
             </w:r>
           </w:p>
@@ -776,7 +830,7 @@
         <w:spacing w:after="0" w:line="275" w:lineRule="auto"/>
         <w:ind w:left="720" w:firstLine="720"/>
         <w:rPr>
-          <w:rFonts w:ascii="TH Sarabun New" w:eastAsia="Sarabun" w:hAnsi="TH Sarabun New" w:cs="TH Sarabun New"/>
+          <w:rFonts w:ascii="TH Sarabun New" w:eastAsia="Sarabun" w:hAnsi="TH Sarabun New" w:cs="TH Sarabun New" w:hint="cs"/>
           <w:color w:val="1B1C1D"/>
           <w:sz w:val="32"/>
           <w:szCs w:val="32"/>

--- a/template_command_large.docx
+++ b/template_command_large.docx
@@ -11,7 +11,7 @@
         <w:ind w:right="545"/>
         <w:jc w:val="center"/>
         <w:rPr>
-          <w:rFonts w:ascii="TH Sarabun New" w:eastAsia="Sarabun" w:hAnsi="TH Sarabun New" w:cs="TH Sarabun New" w:hint="cs"/>
+          <w:rFonts w:ascii="TH Sarabun New" w:eastAsia="Sarabun" w:hAnsi="TH Sarabun New" w:cs="TH Sarabun New"/>
           <w:sz w:val="32"/>
           <w:szCs w:val="32"/>
         </w:rPr>
@@ -72,7 +72,7 @@
       <w:pPr>
         <w:spacing w:after="0" w:line="240" w:lineRule="auto"/>
         <w:rPr>
-          <w:rFonts w:ascii="TH Sarabun New" w:eastAsia="Sarabun" w:hAnsi="TH Sarabun New" w:cs="TH Sarabun New" w:hint="cs"/>
+          <w:rFonts w:ascii="TH Sarabun New" w:eastAsia="Sarabun" w:hAnsi="TH Sarabun New" w:cs="TH Sarabun New"/>
           <w:sz w:val="32"/>
           <w:szCs w:val="32"/>
         </w:rPr>
@@ -82,7 +82,7 @@
       <w:pPr>
         <w:spacing w:after="0" w:line="240" w:lineRule="auto"/>
         <w:rPr>
-          <w:rFonts w:ascii="TH Sarabun New" w:eastAsia="Sarabun" w:hAnsi="TH Sarabun New" w:cs="TH Sarabun New" w:hint="cs"/>
+          <w:rFonts w:ascii="TH Sarabun New" w:eastAsia="Sarabun" w:hAnsi="TH Sarabun New" w:cs="TH Sarabun New"/>
           <w:sz w:val="32"/>
           <w:szCs w:val="32"/>
         </w:rPr>
@@ -97,7 +97,7 @@
         </w:tabs>
         <w:spacing w:before="240" w:after="0" w:line="240" w:lineRule="auto"/>
         <w:rPr>
-          <w:rFonts w:ascii="TH Sarabun New" w:eastAsia="Sarabun" w:hAnsi="TH Sarabun New" w:cs="TH Sarabun New" w:hint="cs"/>
+          <w:rFonts w:ascii="TH Sarabun New" w:eastAsia="Sarabun" w:hAnsi="TH Sarabun New" w:cs="TH Sarabun New"/>
           <w:sz w:val="32"/>
           <w:szCs w:val="32"/>
         </w:rPr>
@@ -112,7 +112,7 @@
         <w:spacing w:after="0" w:line="240" w:lineRule="auto"/>
         <w:jc w:val="center"/>
         <w:rPr>
-          <w:rFonts w:ascii="TH Sarabun New" w:eastAsia="Sarabun" w:hAnsi="TH Sarabun New" w:cs="TH Sarabun New" w:hint="cs"/>
+          <w:rFonts w:ascii="TH Sarabun New" w:eastAsia="Sarabun" w:hAnsi="TH Sarabun New" w:cs="TH Sarabun New"/>
           <w:b/>
           <w:bCs/>
           <w:sz w:val="32"/>
@@ -136,7 +136,7 @@
         <w:spacing w:after="0" w:line="240" w:lineRule="auto"/>
         <w:jc w:val="center"/>
         <w:rPr>
-          <w:rFonts w:ascii="TH Sarabun New" w:eastAsia="Sarabun" w:hAnsi="TH Sarabun New" w:cs="TH Sarabun New" w:hint="cs"/>
+          <w:rFonts w:ascii="TH Sarabun New" w:eastAsia="Sarabun" w:hAnsi="TH Sarabun New" w:cs="TH Sarabun New"/>
           <w:b/>
           <w:bCs/>
           <w:sz w:val="32"/>
@@ -178,7 +178,7 @@
         <w:spacing w:after="0" w:line="240" w:lineRule="auto"/>
         <w:jc w:val="center"/>
         <w:rPr>
-          <w:rFonts w:ascii="TH Sarabun New" w:eastAsia="Sarabun" w:hAnsi="TH Sarabun New" w:cs="TH Sarabun New" w:hint="cs"/>
+          <w:rFonts w:ascii="TH Sarabun New" w:eastAsia="Sarabun" w:hAnsi="TH Sarabun New" w:cs="TH Sarabun New"/>
           <w:b/>
           <w:bCs/>
           <w:sz w:val="32"/>
@@ -201,7 +201,7 @@
         <w:spacing w:after="0" w:line="240" w:lineRule="auto"/>
         <w:jc w:val="center"/>
         <w:rPr>
-          <w:rFonts w:ascii="TH Sarabun New" w:eastAsia="Sarabun" w:hAnsi="TH Sarabun New" w:cs="TH Sarabun New" w:hint="cs"/>
+          <w:rFonts w:ascii="TH Sarabun New" w:eastAsia="Sarabun" w:hAnsi="TH Sarabun New" w:cs="TH Sarabun New"/>
           <w:sz w:val="32"/>
           <w:szCs w:val="32"/>
         </w:rPr>
@@ -221,7 +221,7 @@
         <w:ind w:right="-17" w:firstLine="720"/>
         <w:jc w:val="both"/>
         <w:rPr>
-          <w:rFonts w:ascii="TH Sarabun New" w:eastAsia="Sarabun" w:hAnsi="TH Sarabun New" w:cs="TH Sarabun New" w:hint="cs"/>
+          <w:rFonts w:ascii="TH Sarabun New" w:eastAsia="Sarabun" w:hAnsi="TH Sarabun New" w:cs="TH Sarabun New"/>
           <w:color w:val="000000"/>
           <w:sz w:val="32"/>
           <w:szCs w:val="32"/>
@@ -346,7 +346,7 @@
         <w:spacing w:before="240" w:line="240" w:lineRule="auto"/>
         <w:jc w:val="thaiDistribute"/>
         <w:rPr>
-          <w:rFonts w:ascii="TH Sarabun New" w:eastAsia="Cordia New" w:hAnsi="TH Sarabun New" w:cs="TH Sarabun New" w:hint="cs"/>
+          <w:rFonts w:ascii="TH Sarabun New" w:eastAsia="Cordia New" w:hAnsi="TH Sarabun New" w:cs="TH Sarabun New"/>
           <w:sz w:val="32"/>
           <w:szCs w:val="32"/>
           <w:cs/>
@@ -440,7 +440,7 @@
         <w:spacing w:before="240" w:after="0" w:line="240" w:lineRule="auto"/>
         <w:jc w:val="both"/>
         <w:rPr>
-          <w:rFonts w:ascii="TH Sarabun New" w:eastAsia="Sarabun" w:hAnsi="TH Sarabun New" w:cs="TH Sarabun New" w:hint="cs"/>
+          <w:rFonts w:ascii="TH Sarabun New" w:eastAsia="Sarabun" w:hAnsi="TH Sarabun New" w:cs="TH Sarabun New"/>
           <w:sz w:val="32"/>
           <w:szCs w:val="32"/>
         </w:rPr>
@@ -470,7 +470,7 @@
         <w:spacing w:after="0" w:line="240" w:lineRule="auto"/>
         <w:ind w:left="1440" w:hanging="21"/>
         <w:rPr>
-          <w:rFonts w:ascii="TH Sarabun New" w:eastAsia="Sarabun" w:hAnsi="TH Sarabun New" w:cs="TH Sarabun New" w:hint="cs"/>
+          <w:rFonts w:ascii="TH Sarabun New" w:eastAsia="Sarabun" w:hAnsi="TH Sarabun New" w:cs="TH Sarabun New"/>
           <w:sz w:val="32"/>
           <w:szCs w:val="32"/>
         </w:rPr>
@@ -521,7 +521,7 @@
       <w:pPr>
         <w:spacing w:after="0" w:line="240" w:lineRule="auto"/>
         <w:rPr>
-          <w:rFonts w:ascii="TH Sarabun New" w:eastAsia="Sarabun" w:hAnsi="TH Sarabun New" w:cs="TH Sarabun New" w:hint="cs"/>
+          <w:rFonts w:ascii="TH Sarabun New" w:eastAsia="Sarabun" w:hAnsi="TH Sarabun New" w:cs="TH Sarabun New"/>
           <w:sz w:val="32"/>
           <w:szCs w:val="32"/>
         </w:rPr>
@@ -531,7 +531,7 @@
       <w:pPr>
         <w:spacing w:after="0" w:line="240" w:lineRule="auto"/>
         <w:rPr>
-          <w:rFonts w:ascii="TH Sarabun New" w:eastAsia="Sarabun" w:hAnsi="TH Sarabun New" w:cs="TH Sarabun New" w:hint="cs"/>
+          <w:rFonts w:ascii="TH Sarabun New" w:eastAsia="Sarabun" w:hAnsi="TH Sarabun New" w:cs="TH Sarabun New"/>
           <w:sz w:val="32"/>
           <w:szCs w:val="32"/>
         </w:rPr>
@@ -541,7 +541,7 @@
       <w:pPr>
         <w:spacing w:after="0" w:line="240" w:lineRule="auto"/>
         <w:rPr>
-          <w:rFonts w:ascii="TH Sarabun New" w:eastAsia="Sarabun" w:hAnsi="TH Sarabun New" w:cs="TH Sarabun New" w:hint="cs"/>
+          <w:rFonts w:ascii="TH Sarabun New" w:eastAsia="Sarabun" w:hAnsi="TH Sarabun New" w:cs="TH Sarabun New"/>
           <w:sz w:val="32"/>
           <w:szCs w:val="32"/>
         </w:rPr>
@@ -551,7 +551,7 @@
       <w:pPr>
         <w:spacing w:after="0" w:line="240" w:lineRule="auto"/>
         <w:rPr>
-          <w:rFonts w:ascii="TH Sarabun New" w:eastAsia="Sarabun" w:hAnsi="TH Sarabun New" w:cs="TH Sarabun New" w:hint="cs"/>
+          <w:rFonts w:ascii="TH Sarabun New" w:eastAsia="Sarabun" w:hAnsi="TH Sarabun New" w:cs="TH Sarabun New"/>
           <w:sz w:val="32"/>
           <w:szCs w:val="32"/>
         </w:rPr>
@@ -567,7 +567,7 @@
         <w:spacing w:after="0"/>
         <w:jc w:val="center"/>
         <w:rPr>
-          <w:rFonts w:ascii="TH Sarabun New" w:eastAsia="Sarabun" w:hAnsi="TH Sarabun New" w:cs="TH Sarabun New" w:hint="cs"/>
+          <w:rFonts w:ascii="TH Sarabun New" w:eastAsia="Sarabun" w:hAnsi="TH Sarabun New" w:cs="TH Sarabun New"/>
           <w:sz w:val="32"/>
           <w:szCs w:val="32"/>
         </w:rPr>
@@ -591,7 +591,7 @@
         <w:spacing w:after="0" w:line="240" w:lineRule="auto"/>
         <w:jc w:val="center"/>
         <w:rPr>
-          <w:rFonts w:ascii="TH Sarabun New" w:eastAsia="Sarabun" w:hAnsi="TH Sarabun New" w:cs="TH Sarabun New" w:hint="cs"/>
+          <w:rFonts w:ascii="TH Sarabun New" w:eastAsia="Sarabun" w:hAnsi="TH Sarabun New" w:cs="TH Sarabun New"/>
           <w:sz w:val="32"/>
           <w:szCs w:val="32"/>
         </w:rPr>
@@ -608,7 +608,7 @@
     <w:p>
       <w:pPr>
         <w:rPr>
-          <w:rFonts w:ascii="TH Sarabun New" w:eastAsia="Sarabun" w:hAnsi="TH Sarabun New" w:cs="TH Sarabun New" w:hint="cs"/>
+          <w:rFonts w:ascii="TH Sarabun New" w:eastAsia="Sarabun" w:hAnsi="TH Sarabun New" w:cs="TH Sarabun New"/>
           <w:sz w:val="32"/>
           <w:szCs w:val="32"/>
         </w:rPr>
@@ -635,7 +635,7 @@
         <w:ind w:right="-429"/>
         <w:jc w:val="center"/>
         <w:rPr>
-          <w:rFonts w:ascii="TH Sarabun New" w:eastAsia="Sarabun" w:hAnsi="TH Sarabun New" w:cs="TH Sarabun New" w:hint="cs"/>
+          <w:rFonts w:ascii="TH Sarabun New" w:eastAsia="Sarabun" w:hAnsi="TH Sarabun New" w:cs="TH Sarabun New"/>
           <w:b/>
           <w:bCs/>
           <w:color w:val="000000"/>
@@ -660,7 +660,7 @@
       <w:pPr>
         <w:jc w:val="center"/>
         <w:rPr>
-          <w:rFonts w:ascii="TH Sarabun New" w:hAnsi="TH Sarabun New" w:cs="TH Sarabun New" w:hint="cs"/>
+          <w:rFonts w:ascii="TH Sarabun New" w:hAnsi="TH Sarabun New" w:cs="TH Sarabun New"/>
           <w:sz w:val="32"/>
           <w:szCs w:val="32"/>
         </w:rPr>
@@ -679,7 +679,7 @@
         <w:spacing w:after="0"/>
         <w:jc w:val="center"/>
         <w:rPr>
-          <w:rFonts w:ascii="TH Sarabun New" w:hAnsi="TH Sarabun New" w:cs="TH Sarabun New" w:hint="cs"/>
+          <w:rFonts w:ascii="TH Sarabun New" w:hAnsi="TH Sarabun New" w:cs="TH Sarabun New"/>
           <w:sz w:val="32"/>
           <w:szCs w:val="32"/>
         </w:rPr>
@@ -700,7 +700,7 @@
         <w:spacing w:after="0"/>
         <w:jc w:val="center"/>
         <w:rPr>
-          <w:rFonts w:ascii="TH Sarabun New" w:eastAsia="Sarabun" w:hAnsi="TH Sarabun New" w:cs="TH Sarabun New" w:hint="cs"/>
+          <w:rFonts w:ascii="TH Sarabun New" w:eastAsia="Sarabun" w:hAnsi="TH Sarabun New" w:cs="TH Sarabun New"/>
           <w:color w:val="1B1C1D"/>
           <w:sz w:val="32"/>
           <w:szCs w:val="32"/>
@@ -744,7 +744,7 @@
           <w:p>
             <w:pPr>
               <w:rPr>
-                <w:rFonts w:ascii="TH Sarabun New" w:hAnsi="TH Sarabun New" w:cs="TH Sarabun New" w:hint="cs"/>
+                <w:rFonts w:ascii="TH Sarabun New" w:hAnsi="TH Sarabun New" w:cs="TH Sarabun New"/>
                 <w:sz w:val="32"/>
                 <w:szCs w:val="32"/>
                 <w:cs/>
@@ -758,7 +758,61 @@
                 <w:szCs w:val="32"/>
                 <w:lang w:val="en-US"/>
               </w:rPr>
-              <w:t>{#attendees}{{i}}</w:t>
+              <w:t>{</w:t>
+            </w:r>
+            <w:r>
+              <w:rPr>
+                <w:rFonts w:ascii="TH Sarabun New" w:hAnsi="TH Sarabun New" w:cs="TH Sarabun New"/>
+                <w:sz w:val="32"/>
+                <w:szCs w:val="32"/>
+                <w:lang w:val="en-US"/>
+              </w:rPr>
+              <w:t>{</w:t>
+            </w:r>
+            <w:r>
+              <w:rPr>
+                <w:rFonts w:ascii="TH Sarabun New" w:hAnsi="TH Sarabun New" w:cs="TH Sarabun New" w:hint="cs"/>
+                <w:sz w:val="32"/>
+                <w:szCs w:val="32"/>
+                <w:lang w:val="en-US"/>
+              </w:rPr>
+              <w:t>#attendees</w:t>
+            </w:r>
+            <w:r>
+              <w:rPr>
+                <w:rFonts w:ascii="TH Sarabun New" w:hAnsi="TH Sarabun New" w:cs="TH Sarabun New"/>
+                <w:sz w:val="32"/>
+                <w:szCs w:val="32"/>
+                <w:lang w:val="en-US"/>
+              </w:rPr>
+              <w:t>}</w:t>
+            </w:r>
+            <w:r>
+              <w:rPr>
+                <w:rFonts w:ascii="TH Sarabun New" w:hAnsi="TH Sarabun New" w:cs="TH Sarabun New" w:hint="cs"/>
+                <w:sz w:val="32"/>
+                <w:szCs w:val="32"/>
+                <w:lang w:val="en-US"/>
+              </w:rPr>
+              <w:t>}</w:t>
+            </w:r>
+            <w:r>
+              <w:rPr>
+                <w:rFonts w:ascii="TH Sarabun New" w:hAnsi="TH Sarabun New" w:cs="TH Sarabun New"/>
+                <w:sz w:val="32"/>
+                <w:szCs w:val="32"/>
+                <w:lang w:val="en-US"/>
+              </w:rPr>
+              <w:t xml:space="preserve"> </w:t>
+            </w:r>
+            <w:r>
+              <w:rPr>
+                <w:rFonts w:ascii="TH Sarabun New" w:hAnsi="TH Sarabun New" w:cs="TH Sarabun New" w:hint="cs"/>
+                <w:sz w:val="32"/>
+                <w:szCs w:val="32"/>
+                <w:lang w:val="en-US"/>
+              </w:rPr>
+              <w:t>{{i}}</w:t>
             </w:r>
           </w:p>
         </w:tc>
@@ -776,7 +830,7 @@
           <w:p>
             <w:pPr>
               <w:rPr>
-                <w:rFonts w:ascii="TH Sarabun New" w:hAnsi="TH Sarabun New" w:cs="TH Sarabun New" w:hint="cs"/>
+                <w:rFonts w:ascii="TH Sarabun New" w:hAnsi="TH Sarabun New" w:cs="TH Sarabun New"/>
                 <w:sz w:val="32"/>
                 <w:szCs w:val="32"/>
                 <w:lang w:val="en-US"/>
@@ -806,7 +860,7 @@
           <w:p>
             <w:pPr>
               <w:rPr>
-                <w:rFonts w:ascii="TH Sarabun New" w:hAnsi="TH Sarabun New" w:cs="TH Sarabun New" w:hint="cs"/>
+                <w:rFonts w:ascii="TH Sarabun New" w:hAnsi="TH Sarabun New" w:cs="TH Sarabun New"/>
                 <w:sz w:val="32"/>
                 <w:szCs w:val="32"/>
                 <w:lang w:val="en-US"/>
@@ -818,7 +872,58 @@
                 <w:sz w:val="32"/>
                 <w:szCs w:val="32"/>
               </w:rPr>
-              <w:t>{{position}}{/attendees}</w:t>
+              <w:t>{{position}}</w:t>
+            </w:r>
+            <w:r>
+              <w:rPr>
+                <w:rFonts w:ascii="TH Sarabun New" w:hAnsi="TH Sarabun New" w:cs="TH Sarabun New"/>
+                <w:sz w:val="32"/>
+                <w:szCs w:val="32"/>
+                <w:lang w:val="en-US"/>
+              </w:rPr>
+              <w:t xml:space="preserve"> </w:t>
+            </w:r>
+            <w:r>
+              <w:rPr>
+                <w:rFonts w:ascii="TH Sarabun New" w:hAnsi="TH Sarabun New" w:cs="TH Sarabun New" w:hint="cs"/>
+                <w:sz w:val="32"/>
+                <w:szCs w:val="32"/>
+              </w:rPr>
+              <w:t>{</w:t>
+            </w:r>
+            <w:r>
+              <w:rPr>
+                <w:rFonts w:ascii="TH Sarabun New" w:hAnsi="TH Sarabun New" w:cs="TH Sarabun New"/>
+                <w:sz w:val="32"/>
+                <w:szCs w:val="32"/>
+                <w:lang w:val="en-US"/>
+              </w:rPr>
+              <w:t>{</w:t>
+            </w:r>
+            <w:r>
+              <w:rPr>
+                <w:rFonts w:ascii="TH Sarabun New" w:hAnsi="TH Sarabun New" w:cs="TH Sarabun New" w:hint="cs"/>
+                <w:sz w:val="32"/>
+                <w:szCs w:val="32"/>
+              </w:rPr>
+              <w:t>/attendees</w:t>
+            </w:r>
+            <w:r>
+              <w:rPr>
+                <w:rFonts w:ascii="TH Sarabun New" w:hAnsi="TH Sarabun New" w:cs="TH Sarabun New"/>
+                <w:sz w:val="32"/>
+                <w:szCs w:val="32"/>
+                <w:lang w:val="en-US"/>
+              </w:rPr>
+              <w:t>}</w:t>
+            </w:r>
+            <w:r>
+              <w:rPr>
+                <w:rFonts w:ascii="TH Sarabun New" w:hAnsi="TH Sarabun New" w:cs="TH Sarabun New" w:hint="cs"/>
+                <w:sz w:val="32"/>
+                <w:szCs w:val="32"/>
+              </w:rPr>
+              <w:t>}</w:t>
             </w:r>
           </w:p>
         </w:tc>
@@ -830,7 +935,7 @@
         <w:spacing w:after="0" w:line="275" w:lineRule="auto"/>
         <w:ind w:left="720" w:firstLine="720"/>
         <w:rPr>
-          <w:rFonts w:ascii="TH Sarabun New" w:eastAsia="Sarabun" w:hAnsi="TH Sarabun New" w:cs="TH Sarabun New" w:hint="cs"/>
+          <w:rFonts w:ascii="TH Sarabun New" w:eastAsia="Sarabun" w:hAnsi="TH Sarabun New" w:cs="TH Sarabun New"/>
           <w:color w:val="1B1C1D"/>
           <w:sz w:val="32"/>
           <w:szCs w:val="32"/>

--- a/template_command_large.docx
+++ b/template_command_large.docx
@@ -624,12 +624,156 @@
         <w:ind w:rightChars="117" w:right="281"/>
         <w:rPr>
           <w:rFonts w:ascii="TH SarabunPSK" w:hAnsi="TH SarabunPSK" w:cs="TH SarabunPSK"/>
+          <w:vanish/>
           <w:sz w:val="32"/>
           <w:szCs w:val="32"/>
           <w:cs/>
           <w:lang w:val="en-US"/>
         </w:rPr>
       </w:pPr>
+      <w:r>
+        <w:rPr>
+          <w:rFonts w:ascii="TH SarabunPSK" w:hAnsi="TH SarabunPSK" w:cs="TH SarabunPSK"/>
+          <w:sz w:val="32"/>
+          <w:szCs w:val="32"/>
+          <w:lang w:val="en-US"/>
+        </w:rPr>
+        <w:tab/>
+      </w:r>
+      <w:r>
+        <w:rPr>
+          <w:rFonts w:ascii="TH SarabunPSK" w:hAnsi="TH SarabunPSK" w:cs="TH SarabunPSK"/>
+          <w:sz w:val="32"/>
+          <w:szCs w:val="32"/>
+          <w:lang w:val="en-US"/>
+        </w:rPr>
+        <w:tab/>
+      </w:r>
+      <w:r>
+        <w:rPr>
+          <w:rFonts w:ascii="TH SarabunPSK" w:hAnsi="TH SarabunPSK" w:cs="TH SarabunPSK"/>
+          <w:sz w:val="32"/>
+          <w:szCs w:val="32"/>
+          <w:lang w:val="en-US"/>
+        </w:rPr>
+        <w:tab/>
+      </w:r>
+      <w:r>
+        <w:rPr>
+          <w:rFonts w:ascii="TH SarabunPSK" w:hAnsi="TH SarabunPSK" w:cs="TH SarabunPSK"/>
+          <w:sz w:val="32"/>
+          <w:szCs w:val="32"/>
+          <w:lang w:val="en-US"/>
+        </w:rPr>
+        <w:tab/>
+      </w:r>
+      <w:r>
+        <w:rPr>
+          <w:rFonts w:ascii="TH SarabunPSK" w:hAnsi="TH SarabunPSK" w:cs="TH SarabunPSK"/>
+          <w:sz w:val="32"/>
+          <w:szCs w:val="32"/>
+          <w:lang w:val="en-US"/>
+        </w:rPr>
+        <w:tab/>
+      </w:r>
+      <w:r>
+        <w:rPr>
+          <w:rFonts w:ascii="TH SarabunPSK" w:hAnsi="TH SarabunPSK" w:cs="TH SarabunPSK"/>
+          <w:sz w:val="32"/>
+          <w:szCs w:val="32"/>
+          <w:lang w:val="en-US"/>
+        </w:rPr>
+        <w:tab/>
+      </w:r>
+      <w:r>
+        <w:rPr>
+          <w:rFonts w:ascii="TH SarabunPSK" w:hAnsi="TH SarabunPSK" w:cs="TH SarabunPSK"/>
+          <w:sz w:val="32"/>
+          <w:szCs w:val="32"/>
+          <w:lang w:val="en-US"/>
+        </w:rPr>
+        <w:tab/>
+      </w:r>
+      <w:r>
+        <w:rPr>
+          <w:rFonts w:ascii="TH SarabunPSK" w:hAnsi="TH SarabunPSK" w:cs="TH SarabunPSK"/>
+          <w:sz w:val="32"/>
+          <w:szCs w:val="32"/>
+          <w:lang w:val="en-US"/>
+        </w:rPr>
+        <w:tab/>
+      </w:r>
+      <w:r>
+        <w:rPr>
+          <w:rFonts w:ascii="TH SarabunPSK" w:hAnsi="TH SarabunPSK" w:cs="TH SarabunPSK"/>
+          <w:vanish/>
+          <w:sz w:val="32"/>
+          <w:szCs w:val="32"/>
+          <w:lang w:val="en-US"/>
+        </w:rPr>
+        <w:fldChar w:fldCharType="begin">
+          <w:ffData>
+            <w:name w:val="sig_director"/>
+            <w:enabled/>
+            <w:calcOnExit w:val="0"/>
+            <w:textInput>
+              <w:default w:val=" "/>
+            </w:textInput>
+          </w:ffData>
+        </w:fldChar>
+      </w:r>
+      <w:bookmarkStart w:id="0" w:name="sig_director"/>
+      <w:r>
+        <w:rPr>
+          <w:rFonts w:ascii="TH SarabunPSK" w:hAnsi="TH SarabunPSK" w:cs="TH SarabunPSK"/>
+          <w:vanish/>
+          <w:sz w:val="32"/>
+          <w:szCs w:val="32"/>
+          <w:lang w:val="en-US"/>
+        </w:rPr>
+        <w:instrText xml:space="preserve"> FORMTEXT </w:instrText>
+      </w:r>
+      <w:r>
+        <w:rPr>
+          <w:rFonts w:ascii="TH SarabunPSK" w:hAnsi="TH SarabunPSK" w:cs="TH SarabunPSK"/>
+          <w:vanish/>
+          <w:sz w:val="32"/>
+          <w:szCs w:val="32"/>
+          <w:lang w:val="en-US"/>
+        </w:rPr>
+      </w:r>
+      <w:r>
+        <w:rPr>
+          <w:rFonts w:ascii="TH SarabunPSK" w:hAnsi="TH SarabunPSK" w:cs="TH SarabunPSK"/>
+          <w:vanish/>
+          <w:sz w:val="32"/>
+          <w:szCs w:val="32"/>
+          <w:lang w:val="en-US"/>
+        </w:rPr>
+        <w:fldChar w:fldCharType="separate"/>
+      </w:r>
+      <w:r>
+        <w:rPr>
+          <w:rFonts w:ascii="TH SarabunPSK" w:hAnsi="TH SarabunPSK" w:cs="TH SarabunPSK"/>
+          <w:noProof/>
+          <w:vanish/>
+          <w:sz w:val="32"/>
+          <w:szCs w:val="32"/>
+          <w:lang w:val="en-US"/>
+        </w:rPr>
+        <w:t xml:space="preserve"> </w:t>
+      </w:r>
+      <w:r>
+        <w:rPr>
+          <w:rFonts w:ascii="TH SarabunPSK" w:hAnsi="TH SarabunPSK" w:cs="TH SarabunPSK"/>
+          <w:vanish/>
+          <w:sz w:val="32"/>
+          <w:szCs w:val="32"/>
+          <w:lang w:val="en-US"/>
+        </w:rPr>
+        <w:fldChar w:fldCharType="end"/>
+      </w:r>
+      <w:bookmarkEnd w:id="0"/>
     </w:p>
     <w:p>
       <w:pPr>
@@ -642,6 +786,42 @@
           <w:lang w:val="en-US"/>
         </w:rPr>
       </w:pPr>
+      <w:r>
+        <w:rPr>
+          <w:rFonts w:ascii="TH SarabunPSK" w:hAnsi="TH SarabunPSK" w:cs="TH SarabunPSK"/>
+          <w:sz w:val="32"/>
+          <w:szCs w:val="32"/>
+          <w:lang w:val="en-US"/>
+        </w:rPr>
+        <w:tab/>
+      </w:r>
+      <w:r>
+        <w:rPr>
+          <w:rFonts w:ascii="TH SarabunPSK" w:hAnsi="TH SarabunPSK" w:cs="TH SarabunPSK"/>
+          <w:sz w:val="32"/>
+          <w:szCs w:val="32"/>
+          <w:lang w:val="en-US"/>
+        </w:rPr>
+        <w:tab/>
+      </w:r>
+      <w:r>
+        <w:rPr>
+          <w:rFonts w:ascii="TH SarabunPSK" w:hAnsi="TH SarabunPSK" w:cs="TH SarabunPSK"/>
+          <w:sz w:val="32"/>
+          <w:szCs w:val="32"/>
+          <w:lang w:val="en-US"/>
+        </w:rPr>
+        <w:tab/>
+      </w:r>
+      <w:r>
+        <w:rPr>
+          <w:rFonts w:ascii="TH SarabunPSK" w:hAnsi="TH SarabunPSK" w:cs="TH SarabunPSK"/>
+          <w:sz w:val="32"/>
+          <w:szCs w:val="32"/>
+          <w:lang w:val="en-US"/>
+        </w:rPr>
+        <w:tab/>
+      </w:r>
       <w:r>
         <w:rPr>
           <w:rFonts w:ascii="TH SarabunPSK" w:hAnsi="TH SarabunPSK" w:cs="TH SarabunPSK"/>
@@ -975,7 +1155,6 @@
     <w:p>
       <w:pPr>
         <w:ind w:rightChars="117" w:right="281"/>
-        <w:jc w:val="center"/>
         <w:rPr>
           <w:rFonts w:ascii="TH SarabunPSK" w:hAnsi="TH SarabunPSK" w:cs="TH SarabunPSK"/>
           <w:sz w:val="32"/>
@@ -983,6 +1162,158 @@
           <w:lang w:val="en-US"/>
         </w:rPr>
       </w:pPr>
+      <w:r>
+        <w:rPr>
+          <w:rFonts w:ascii="TH SarabunPSK" w:hAnsi="TH SarabunPSK" w:cs="TH SarabunPSK"/>
+          <w:sz w:val="32"/>
+          <w:szCs w:val="32"/>
+          <w:lang w:val="en-US"/>
+        </w:rPr>
+        <w:tab/>
+      </w:r>
+      <w:r>
+        <w:rPr>
+          <w:rFonts w:ascii="TH SarabunPSK" w:hAnsi="TH SarabunPSK" w:cs="TH SarabunPSK"/>
+          <w:sz w:val="32"/>
+          <w:szCs w:val="32"/>
+          <w:lang w:val="en-US"/>
+        </w:rPr>
+        <w:tab/>
+      </w:r>
+      <w:r>
+        <w:rPr>
+          <w:rFonts w:ascii="TH SarabunPSK" w:hAnsi="TH SarabunPSK" w:cs="TH SarabunPSK"/>
+          <w:sz w:val="32"/>
+          <w:szCs w:val="32"/>
+          <w:lang w:val="en-US"/>
+        </w:rPr>
+        <w:tab/>
+      </w:r>
+      <w:r>
+        <w:rPr>
+          <w:rFonts w:ascii="TH SarabunPSK" w:hAnsi="TH SarabunPSK" w:cs="TH SarabunPSK"/>
+          <w:sz w:val="32"/>
+          <w:szCs w:val="32"/>
+          <w:lang w:val="en-US"/>
+        </w:rPr>
+        <w:tab/>
+      </w:r>
+      <w:r>
+        <w:rPr>
+          <w:rFonts w:ascii="TH SarabunPSK" w:hAnsi="TH SarabunPSK" w:cs="TH SarabunPSK"/>
+          <w:sz w:val="32"/>
+          <w:szCs w:val="32"/>
+          <w:lang w:val="en-US"/>
+        </w:rPr>
+        <w:tab/>
+      </w:r>
+      <w:r>
+        <w:rPr>
+          <w:rFonts w:ascii="TH SarabunPSK" w:hAnsi="TH SarabunPSK" w:cs="TH SarabunPSK"/>
+          <w:sz w:val="32"/>
+          <w:szCs w:val="32"/>
+          <w:lang w:val="en-US"/>
+        </w:rPr>
+        <w:tab/>
+      </w:r>
+      <w:r>
+        <w:rPr>
+          <w:rFonts w:ascii="TH SarabunPSK" w:hAnsi="TH SarabunPSK" w:cs="TH SarabunPSK"/>
+          <w:sz w:val="32"/>
+          <w:szCs w:val="32"/>
+          <w:lang w:val="en-US"/>
+        </w:rPr>
+        <w:tab/>
+      </w:r>
+      <w:r>
+        <w:rPr>
+          <w:rFonts w:ascii="TH SarabunPSK" w:hAnsi="TH SarabunPSK" w:cs="TH SarabunPSK"/>
+          <w:sz w:val="32"/>
+          <w:szCs w:val="32"/>
+          <w:lang w:val="en-US"/>
+        </w:rPr>
+        <w:tab/>
+      </w:r>
+      <w:r>
+        <w:rPr>
+          <w:rFonts w:ascii="TH SarabunPSK" w:hAnsi="TH SarabunPSK" w:cs="TH SarabunPSK"/>
+          <w:sz w:val="32"/>
+          <w:szCs w:val="32"/>
+          <w:lang w:val="en-US"/>
+        </w:rPr>
+        <w:tab/>
+      </w:r>
+      <w:r>
+        <w:rPr>
+          <w:rFonts w:ascii="TH SarabunPSK" w:hAnsi="TH SarabunPSK" w:cs="TH SarabunPSK"/>
+          <w:vanish/>
+          <w:sz w:val="32"/>
+          <w:szCs w:val="32"/>
+          <w:lang w:val="en-US"/>
+        </w:rPr>
+        <w:fldChar w:fldCharType="begin">
+          <w:ffData>
+            <w:name w:val="sig_vice_personnel"/>
+            <w:enabled/>
+            <w:calcOnExit w:val="0"/>
+            <w:textInput>
+              <w:default w:val=" "/>
+            </w:textInput>
+          </w:ffData>
+        </w:fldChar>
+      </w:r>
+      <w:bookmarkStart w:id="1" w:name="sig_vice_personnel"/>
+      <w:r>
+        <w:rPr>
+          <w:rFonts w:ascii="TH SarabunPSK" w:hAnsi="TH SarabunPSK" w:cs="TH SarabunPSK"/>
+          <w:vanish/>
+          <w:sz w:val="32"/>
+          <w:szCs w:val="32"/>
+          <w:lang w:val="en-US"/>
+        </w:rPr>
+        <w:instrText xml:space="preserve"> FORMTEXT </w:instrText>
+      </w:r>
+      <w:r>
+        <w:rPr>
+          <w:rFonts w:ascii="TH SarabunPSK" w:hAnsi="TH SarabunPSK" w:cs="TH SarabunPSK"/>
+          <w:vanish/>
+          <w:sz w:val="32"/>
+          <w:szCs w:val="32"/>
+          <w:lang w:val="en-US"/>
+        </w:rPr>
+      </w:r>
+      <w:r>
+        <w:rPr>
+          <w:rFonts w:ascii="TH SarabunPSK" w:hAnsi="TH SarabunPSK" w:cs="TH SarabunPSK"/>
+          <w:vanish/>
+          <w:sz w:val="32"/>
+          <w:szCs w:val="32"/>
+          <w:lang w:val="en-US"/>
+        </w:rPr>
+        <w:fldChar w:fldCharType="separate"/>
+      </w:r>
+      <w:r>
+        <w:rPr>
+          <w:rFonts w:ascii="TH SarabunPSK" w:hAnsi="TH SarabunPSK" w:cs="TH SarabunPSK"/>
+          <w:noProof/>
+          <w:vanish/>
+          <w:sz w:val="32"/>
+          <w:szCs w:val="32"/>
+          <w:lang w:val="en-US"/>
+        </w:rPr>
+        <w:t xml:space="preserve"> </w:t>
+      </w:r>
+      <w:r>
+        <w:rPr>
+          <w:rFonts w:ascii="TH SarabunPSK" w:hAnsi="TH SarabunPSK" w:cs="TH SarabunPSK"/>
+          <w:vanish/>
+          <w:sz w:val="32"/>
+          <w:szCs w:val="32"/>
+          <w:lang w:val="en-US"/>
+        </w:rPr>
+        <w:fldChar w:fldCharType="end"/>
+      </w:r>
+      <w:bookmarkEnd w:id="1"/>
     </w:p>
     <w:sectPr>
       <w:pgSz w:w="11906" w:h="16838" w:code="9"/>

--- a/template_command_large.docx
+++ b/template_command_large.docx
@@ -624,156 +624,12 @@
         <w:ind w:rightChars="117" w:right="281"/>
         <w:rPr>
           <w:rFonts w:ascii="TH SarabunPSK" w:hAnsi="TH SarabunPSK" w:cs="TH SarabunPSK"/>
-          <w:vanish/>
-          <w:sz w:val="32"/>
-          <w:szCs w:val="32"/>
-          <w:cs/>
-          <w:lang w:val="en-US"/>
-        </w:rPr>
-      </w:pPr>
-      <w:r>
-        <w:rPr>
-          <w:rFonts w:ascii="TH SarabunPSK" w:hAnsi="TH SarabunPSK" w:cs="TH SarabunPSK"/>
-          <w:sz w:val="32"/>
-          <w:szCs w:val="32"/>
-          <w:lang w:val="en-US"/>
-        </w:rPr>
-        <w:tab/>
-      </w:r>
-      <w:r>
-        <w:rPr>
-          <w:rFonts w:ascii="TH SarabunPSK" w:hAnsi="TH SarabunPSK" w:cs="TH SarabunPSK"/>
-          <w:sz w:val="32"/>
-          <w:szCs w:val="32"/>
-          <w:lang w:val="en-US"/>
-        </w:rPr>
-        <w:tab/>
-      </w:r>
-      <w:r>
-        <w:rPr>
-          <w:rFonts w:ascii="TH SarabunPSK" w:hAnsi="TH SarabunPSK" w:cs="TH SarabunPSK"/>
-          <w:sz w:val="32"/>
-          <w:szCs w:val="32"/>
-          <w:lang w:val="en-US"/>
-        </w:rPr>
-        <w:tab/>
-      </w:r>
-      <w:r>
-        <w:rPr>
-          <w:rFonts w:ascii="TH SarabunPSK" w:hAnsi="TH SarabunPSK" w:cs="TH SarabunPSK"/>
-          <w:sz w:val="32"/>
-          <w:szCs w:val="32"/>
-          <w:lang w:val="en-US"/>
-        </w:rPr>
-        <w:tab/>
-      </w:r>
-      <w:r>
-        <w:rPr>
-          <w:rFonts w:ascii="TH SarabunPSK" w:hAnsi="TH SarabunPSK" w:cs="TH SarabunPSK"/>
-          <w:sz w:val="32"/>
-          <w:szCs w:val="32"/>
-          <w:lang w:val="en-US"/>
-        </w:rPr>
-        <w:tab/>
-      </w:r>
-      <w:r>
-        <w:rPr>
-          <w:rFonts w:ascii="TH SarabunPSK" w:hAnsi="TH SarabunPSK" w:cs="TH SarabunPSK"/>
-          <w:sz w:val="32"/>
-          <w:szCs w:val="32"/>
-          <w:lang w:val="en-US"/>
-        </w:rPr>
-        <w:tab/>
-      </w:r>
-      <w:r>
-        <w:rPr>
-          <w:rFonts w:ascii="TH SarabunPSK" w:hAnsi="TH SarabunPSK" w:cs="TH SarabunPSK"/>
-          <w:sz w:val="32"/>
-          <w:szCs w:val="32"/>
-          <w:lang w:val="en-US"/>
-        </w:rPr>
-        <w:tab/>
-      </w:r>
-      <w:r>
-        <w:rPr>
-          <w:rFonts w:ascii="TH SarabunPSK" w:hAnsi="TH SarabunPSK" w:cs="TH SarabunPSK"/>
-          <w:sz w:val="32"/>
-          <w:szCs w:val="32"/>
-          <w:lang w:val="en-US"/>
-        </w:rPr>
-        <w:tab/>
-      </w:r>
-      <w:r>
-        <w:rPr>
-          <w:rFonts w:ascii="TH SarabunPSK" w:hAnsi="TH SarabunPSK" w:cs="TH SarabunPSK"/>
-          <w:vanish/>
-          <w:sz w:val="32"/>
-          <w:szCs w:val="32"/>
-          <w:lang w:val="en-US"/>
-        </w:rPr>
-        <w:fldChar w:fldCharType="begin">
-          <w:ffData>
-            <w:name w:val="sig_director"/>
-            <w:enabled/>
-            <w:calcOnExit w:val="0"/>
-            <w:textInput>
-              <w:default w:val=" "/>
-            </w:textInput>
-          </w:ffData>
-        </w:fldChar>
-      </w:r>
-      <w:bookmarkStart w:id="0" w:name="sig_director"/>
-      <w:r>
-        <w:rPr>
-          <w:rFonts w:ascii="TH SarabunPSK" w:hAnsi="TH SarabunPSK" w:cs="TH SarabunPSK"/>
-          <w:vanish/>
-          <w:sz w:val="32"/>
-          <w:szCs w:val="32"/>
-          <w:lang w:val="en-US"/>
-        </w:rPr>
-        <w:instrText xml:space="preserve"> FORMTEXT </w:instrText>
-      </w:r>
-      <w:r>
-        <w:rPr>
-          <w:rFonts w:ascii="TH SarabunPSK" w:hAnsi="TH SarabunPSK" w:cs="TH SarabunPSK"/>
-          <w:vanish/>
-          <w:sz w:val="32"/>
-          <w:szCs w:val="32"/>
-          <w:lang w:val="en-US"/>
-        </w:rPr>
-      </w:r>
-      <w:r>
-        <w:rPr>
-          <w:rFonts w:ascii="TH SarabunPSK" w:hAnsi="TH SarabunPSK" w:cs="TH SarabunPSK"/>
-          <w:vanish/>
-          <w:sz w:val="32"/>
-          <w:szCs w:val="32"/>
-          <w:lang w:val="en-US"/>
-        </w:rPr>
-        <w:fldChar w:fldCharType="separate"/>
-      </w:r>
-      <w:r>
-        <w:rPr>
-          <w:rFonts w:ascii="TH SarabunPSK" w:hAnsi="TH SarabunPSK" w:cs="TH SarabunPSK"/>
-          <w:noProof/>
-          <w:vanish/>
-          <w:sz w:val="32"/>
-          <w:szCs w:val="32"/>
-          <w:lang w:val="en-US"/>
-        </w:rPr>
-        <w:t xml:space="preserve"> </w:t>
-      </w:r>
-      <w:r>
-        <w:rPr>
-          <w:rFonts w:ascii="TH SarabunPSK" w:hAnsi="TH SarabunPSK" w:cs="TH SarabunPSK"/>
-          <w:vanish/>
-          <w:sz w:val="32"/>
-          <w:szCs w:val="32"/>
-          <w:lang w:val="en-US"/>
-        </w:rPr>
-        <w:fldChar w:fldCharType="end"/>
-      </w:r>
-      <w:bookmarkEnd w:id="0"/>
+          <w:sz w:val="32"/>
+          <w:szCs w:val="32"/>
+          <w:cs/>
+          <w:lang w:val="en-US"/>
+        </w:rPr>
+      </w:pPr>
     </w:p>
     <w:p>
       <w:pPr>
@@ -786,42 +642,6 @@
           <w:lang w:val="en-US"/>
         </w:rPr>
       </w:pPr>
-      <w:r>
-        <w:rPr>
-          <w:rFonts w:ascii="TH SarabunPSK" w:hAnsi="TH SarabunPSK" w:cs="TH SarabunPSK"/>
-          <w:sz w:val="32"/>
-          <w:szCs w:val="32"/>
-          <w:lang w:val="en-US"/>
-        </w:rPr>
-        <w:tab/>
-      </w:r>
-      <w:r>
-        <w:rPr>
-          <w:rFonts w:ascii="TH SarabunPSK" w:hAnsi="TH SarabunPSK" w:cs="TH SarabunPSK"/>
-          <w:sz w:val="32"/>
-          <w:szCs w:val="32"/>
-          <w:lang w:val="en-US"/>
-        </w:rPr>
-        <w:tab/>
-      </w:r>
-      <w:r>
-        <w:rPr>
-          <w:rFonts w:ascii="TH SarabunPSK" w:hAnsi="TH SarabunPSK" w:cs="TH SarabunPSK"/>
-          <w:sz w:val="32"/>
-          <w:szCs w:val="32"/>
-          <w:lang w:val="en-US"/>
-        </w:rPr>
-        <w:tab/>
-      </w:r>
-      <w:r>
-        <w:rPr>
-          <w:rFonts w:ascii="TH SarabunPSK" w:hAnsi="TH SarabunPSK" w:cs="TH SarabunPSK"/>
-          <w:sz w:val="32"/>
-          <w:szCs w:val="32"/>
-          <w:lang w:val="en-US"/>
-        </w:rPr>
-        <w:tab/>
-      </w:r>
       <w:r>
         <w:rPr>
           <w:rFonts w:ascii="TH SarabunPSK" w:hAnsi="TH SarabunPSK" w:cs="TH SarabunPSK"/>
@@ -1155,165 +975,14 @@
     <w:p>
       <w:pPr>
         <w:ind w:rightChars="117" w:right="281"/>
-        <w:rPr>
-          <w:rFonts w:ascii="TH SarabunPSK" w:hAnsi="TH SarabunPSK" w:cs="TH SarabunPSK"/>
-          <w:sz w:val="32"/>
-          <w:szCs w:val="32"/>
-          <w:lang w:val="en-US"/>
-        </w:rPr>
-      </w:pPr>
-      <w:r>
-        <w:rPr>
-          <w:rFonts w:ascii="TH SarabunPSK" w:hAnsi="TH SarabunPSK" w:cs="TH SarabunPSK"/>
-          <w:sz w:val="32"/>
-          <w:szCs w:val="32"/>
-          <w:lang w:val="en-US"/>
-        </w:rPr>
-        <w:tab/>
-      </w:r>
-      <w:r>
-        <w:rPr>
-          <w:rFonts w:ascii="TH SarabunPSK" w:hAnsi="TH SarabunPSK" w:cs="TH SarabunPSK"/>
-          <w:sz w:val="32"/>
-          <w:szCs w:val="32"/>
-          <w:lang w:val="en-US"/>
-        </w:rPr>
-        <w:tab/>
-      </w:r>
-      <w:r>
-        <w:rPr>
-          <w:rFonts w:ascii="TH SarabunPSK" w:hAnsi="TH SarabunPSK" w:cs="TH SarabunPSK"/>
-          <w:sz w:val="32"/>
-          <w:szCs w:val="32"/>
-          <w:lang w:val="en-US"/>
-        </w:rPr>
-        <w:tab/>
-      </w:r>
-      <w:r>
-        <w:rPr>
-          <w:rFonts w:ascii="TH SarabunPSK" w:hAnsi="TH SarabunPSK" w:cs="TH SarabunPSK"/>
-          <w:sz w:val="32"/>
-          <w:szCs w:val="32"/>
-          <w:lang w:val="en-US"/>
-        </w:rPr>
-        <w:tab/>
-      </w:r>
-      <w:r>
-        <w:rPr>
-          <w:rFonts w:ascii="TH SarabunPSK" w:hAnsi="TH SarabunPSK" w:cs="TH SarabunPSK"/>
-          <w:sz w:val="32"/>
-          <w:szCs w:val="32"/>
-          <w:lang w:val="en-US"/>
-        </w:rPr>
-        <w:tab/>
-      </w:r>
-      <w:r>
-        <w:rPr>
-          <w:rFonts w:ascii="TH SarabunPSK" w:hAnsi="TH SarabunPSK" w:cs="TH SarabunPSK"/>
-          <w:sz w:val="32"/>
-          <w:szCs w:val="32"/>
-          <w:lang w:val="en-US"/>
-        </w:rPr>
-        <w:tab/>
-      </w:r>
-      <w:r>
-        <w:rPr>
-          <w:rFonts w:ascii="TH SarabunPSK" w:hAnsi="TH SarabunPSK" w:cs="TH SarabunPSK"/>
-          <w:sz w:val="32"/>
-          <w:szCs w:val="32"/>
-          <w:lang w:val="en-US"/>
-        </w:rPr>
-        <w:tab/>
-      </w:r>
-      <w:r>
-        <w:rPr>
-          <w:rFonts w:ascii="TH SarabunPSK" w:hAnsi="TH SarabunPSK" w:cs="TH SarabunPSK"/>
-          <w:sz w:val="32"/>
-          <w:szCs w:val="32"/>
-          <w:lang w:val="en-US"/>
-        </w:rPr>
-        <w:tab/>
-      </w:r>
-      <w:r>
-        <w:rPr>
-          <w:rFonts w:ascii="TH SarabunPSK" w:hAnsi="TH SarabunPSK" w:cs="TH SarabunPSK"/>
-          <w:sz w:val="32"/>
-          <w:szCs w:val="32"/>
-          <w:lang w:val="en-US"/>
-        </w:rPr>
-        <w:tab/>
-      </w:r>
-      <w:r>
-        <w:rPr>
-          <w:rFonts w:ascii="TH SarabunPSK" w:hAnsi="TH SarabunPSK" w:cs="TH SarabunPSK"/>
-          <w:vanish/>
-          <w:sz w:val="32"/>
-          <w:szCs w:val="32"/>
-          <w:lang w:val="en-US"/>
-        </w:rPr>
-        <w:fldChar w:fldCharType="begin">
-          <w:ffData>
-            <w:name w:val="sig_vice_personnel"/>
-            <w:enabled/>
-            <w:calcOnExit w:val="0"/>
-            <w:textInput>
-              <w:default w:val=" "/>
-            </w:textInput>
-          </w:ffData>
-        </w:fldChar>
-      </w:r>
-      <w:bookmarkStart w:id="1" w:name="sig_vice_personnel"/>
-      <w:r>
-        <w:rPr>
-          <w:rFonts w:ascii="TH SarabunPSK" w:hAnsi="TH SarabunPSK" w:cs="TH SarabunPSK"/>
-          <w:vanish/>
-          <w:sz w:val="32"/>
-          <w:szCs w:val="32"/>
-          <w:lang w:val="en-US"/>
-        </w:rPr>
-        <w:instrText xml:space="preserve"> FORMTEXT </w:instrText>
-      </w:r>
-      <w:r>
-        <w:rPr>
-          <w:rFonts w:ascii="TH SarabunPSK" w:hAnsi="TH SarabunPSK" w:cs="TH SarabunPSK"/>
-          <w:vanish/>
-          <w:sz w:val="32"/>
-          <w:szCs w:val="32"/>
-          <w:lang w:val="en-US"/>
-        </w:rPr>
-      </w:r>
-      <w:r>
-        <w:rPr>
-          <w:rFonts w:ascii="TH SarabunPSK" w:hAnsi="TH SarabunPSK" w:cs="TH SarabunPSK"/>
-          <w:vanish/>
-          <w:sz w:val="32"/>
-          <w:szCs w:val="32"/>
-          <w:lang w:val="en-US"/>
-        </w:rPr>
-        <w:fldChar w:fldCharType="separate"/>
-      </w:r>
-      <w:r>
-        <w:rPr>
-          <w:rFonts w:ascii="TH SarabunPSK" w:hAnsi="TH SarabunPSK" w:cs="TH SarabunPSK"/>
-          <w:noProof/>
-          <w:vanish/>
-          <w:sz w:val="32"/>
-          <w:szCs w:val="32"/>
-          <w:lang w:val="en-US"/>
-        </w:rPr>
-        <w:t xml:space="preserve"> </w:t>
-      </w:r>
-      <w:r>
-        <w:rPr>
-          <w:rFonts w:ascii="TH SarabunPSK" w:hAnsi="TH SarabunPSK" w:cs="TH SarabunPSK"/>
-          <w:vanish/>
-          <w:sz w:val="32"/>
-          <w:szCs w:val="32"/>
-          <w:lang w:val="en-US"/>
-        </w:rPr>
-        <w:fldChar w:fldCharType="end"/>
-      </w:r>
-      <w:bookmarkEnd w:id="1"/>
+        <w:jc w:val="center"/>
+        <w:rPr>
+          <w:rFonts w:ascii="TH SarabunPSK" w:hAnsi="TH SarabunPSK" w:cs="TH SarabunPSK"/>
+          <w:sz w:val="32"/>
+          <w:szCs w:val="32"/>
+          <w:lang w:val="en-US"/>
+        </w:rPr>
+      </w:pPr>
     </w:p>
     <w:sectPr>
       <w:pgSz w:w="11906" w:h="16838" w:code="9"/>
